--- a/Fido Hub Documentation.docx
+++ b/Fido Hub Documentation.docx
@@ -198,7 +198,25 @@
           <w:sz w:val="24"/>
           <w:szCs w:val="24"/>
         </w:rPr>
-        <w:t>As a client, I would like to register all of my dog’s information (like name, weigh, breed, etc.), so that future handlers can better understand my dog at a glimpse.</w:t>
+        <w:t xml:space="preserve">As a client, I would like to register all of my dog’s information (like name, </w:t>
+      </w:r>
+      <w:proofErr w:type="gramStart"/>
+      <w:r>
+        <w:rPr>
+          <w:rFonts w:ascii="Verdana" w:hAnsi="Verdana"/>
+          <w:sz w:val="24"/>
+          <w:szCs w:val="24"/>
+        </w:rPr>
+        <w:t>weigh</w:t>
+      </w:r>
+      <w:proofErr w:type="gramEnd"/>
+      <w:r>
+        <w:rPr>
+          <w:rFonts w:ascii="Verdana" w:hAnsi="Verdana"/>
+          <w:sz w:val="24"/>
+          <w:szCs w:val="24"/>
+        </w:rPr>
+        <w:t>, breed, etc.), so that future handlers can better understand my dog at a glimpse.</w:t>
       </w:r>
     </w:p>
     <w:p>
@@ -529,6 +547,7 @@
           <w:szCs w:val="24"/>
         </w:rPr>
       </w:pPr>
+      <w:proofErr w:type="spellStart"/>
       <w:r>
         <w:rPr>
           <w:rFonts w:ascii="Verdana" w:hAnsi="Verdana"/>
@@ -539,6 +558,7 @@
         </w:rPr>
         <w:t>ClientListView</w:t>
       </w:r>
+      <w:proofErr w:type="spellEnd"/>
     </w:p>
     <w:p>
       <w:pPr>
@@ -591,6 +611,7 @@
           <w:szCs w:val="24"/>
         </w:rPr>
       </w:pPr>
+      <w:proofErr w:type="spellStart"/>
       <w:r>
         <w:rPr>
           <w:rFonts w:ascii="Verdana" w:hAnsi="Verdana"/>
@@ -601,6 +622,7 @@
         </w:rPr>
         <w:t>ClientDetailView</w:t>
       </w:r>
+      <w:proofErr w:type="spellEnd"/>
       <w:r>
         <w:rPr>
           <w:rFonts w:ascii="Verdana" w:hAnsi="Verdana"/>
@@ -759,7 +781,25 @@
           <w:sz w:val="24"/>
           <w:szCs w:val="24"/>
         </w:rPr>
-        <w:t>Dogs belong to clients. The relationship is one to many, as one client can have as many dogs as they wish. This means that a dog can have one owner, but a client can have many dogs.</w:t>
+        <w:t xml:space="preserve">Dogs belong to clients. The relationship is one </w:t>
+      </w:r>
+      <w:proofErr w:type="gramStart"/>
+      <w:r>
+        <w:rPr>
+          <w:rFonts w:ascii="Verdana" w:hAnsi="Verdana"/>
+          <w:sz w:val="24"/>
+          <w:szCs w:val="24"/>
+        </w:rPr>
+        <w:t>to</w:t>
+      </w:r>
+      <w:proofErr w:type="gramEnd"/>
+      <w:r>
+        <w:rPr>
+          <w:rFonts w:ascii="Verdana" w:hAnsi="Verdana"/>
+          <w:sz w:val="24"/>
+          <w:szCs w:val="24"/>
+        </w:rPr>
+        <w:t xml:space="preserve"> many, as one client can have as many dogs as they wish. This means that a dog can have one owner, but a client can have many dogs.</w:t>
       </w:r>
     </w:p>
     <w:p>
@@ -875,6 +915,7 @@
           <w:szCs w:val="24"/>
         </w:rPr>
       </w:pPr>
+      <w:proofErr w:type="spellStart"/>
       <w:r>
         <w:rPr>
           <w:rFonts w:ascii="Verdana" w:hAnsi="Verdana"/>
@@ -895,6 +936,7 @@
         </w:rPr>
         <w:t>ListView</w:t>
       </w:r>
+      <w:proofErr w:type="spellEnd"/>
     </w:p>
     <w:p>
       <w:pPr>
@@ -947,6 +989,7 @@
           <w:szCs w:val="24"/>
         </w:rPr>
       </w:pPr>
+      <w:proofErr w:type="spellStart"/>
       <w:r>
         <w:rPr>
           <w:rFonts w:ascii="Verdana" w:hAnsi="Verdana"/>
@@ -967,6 +1010,7 @@
         </w:rPr>
         <w:t>DetailView</w:t>
       </w:r>
+      <w:proofErr w:type="spellEnd"/>
       <w:r>
         <w:rPr>
           <w:rFonts w:ascii="Verdana" w:hAnsi="Verdana"/>
@@ -1029,6 +1073,7 @@
           <w:szCs w:val="24"/>
         </w:rPr>
       </w:pPr>
+      <w:proofErr w:type="spellStart"/>
       <w:r>
         <w:rPr>
           <w:rFonts w:ascii="Verdana" w:hAnsi="Verdana"/>
@@ -1040,6 +1085,7 @@
         <w:lastRenderedPageBreak/>
         <w:t>createDog</w:t>
       </w:r>
+      <w:proofErr w:type="spellEnd"/>
     </w:p>
     <w:p>
       <w:pPr>
@@ -1096,6 +1142,7 @@
           <w:szCs w:val="24"/>
         </w:rPr>
       </w:pPr>
+      <w:proofErr w:type="spellStart"/>
       <w:r>
         <w:rPr>
           <w:rFonts w:ascii="Verdana" w:hAnsi="Verdana"/>
@@ -1106,6 +1153,7 @@
         </w:rPr>
         <w:t>updateDog</w:t>
       </w:r>
+      <w:proofErr w:type="spellEnd"/>
     </w:p>
     <w:p>
       <w:pPr>
@@ -1162,6 +1210,7 @@
           <w:szCs w:val="24"/>
         </w:rPr>
       </w:pPr>
+      <w:proofErr w:type="spellStart"/>
       <w:r>
         <w:rPr>
           <w:rFonts w:ascii="Verdana" w:hAnsi="Verdana"/>
@@ -1172,6 +1221,7 @@
         </w:rPr>
         <w:t>deleteDog</w:t>
       </w:r>
+      <w:proofErr w:type="spellEnd"/>
     </w:p>
     <w:p>
       <w:pPr>
@@ -1288,14 +1338,363 @@
         </w:rPr>
         <w:t>Model 3 – The Dog Walker</w:t>
       </w:r>
-    </w:p>
-    <w:p>
-      <w:pPr>
-        <w:pStyle w:val="ListParagraph"/>
-        <w:numPr>
-          <w:ilvl w:val="0"/>
-          <w:numId w:val="14"/>
-        </w:numPr>
+      <w:r>
+        <w:rPr>
+          <w:rFonts w:ascii="Verdana" w:hAnsi="Verdana"/>
+          <w:b/>
+          <w:bCs/>
+          <w:sz w:val="24"/>
+          <w:szCs w:val="24"/>
+        </w:rPr>
+        <w:t xml:space="preserve"> (Implemented in Iteration 03)</w:t>
+      </w:r>
+    </w:p>
+    <w:p>
+      <w:pPr>
+        <w:rPr>
+          <w:rFonts w:ascii="Verdana" w:hAnsi="Verdana"/>
+          <w:sz w:val="24"/>
+          <w:szCs w:val="24"/>
+        </w:rPr>
+      </w:pPr>
+      <w:r>
+        <w:rPr>
+          <w:rFonts w:ascii="Verdana" w:hAnsi="Verdana"/>
+          <w:sz w:val="24"/>
+          <w:szCs w:val="24"/>
+        </w:rPr>
+        <w:t>The dog walker pages give a brief overview of the dog walker.</w:t>
+      </w:r>
+    </w:p>
+    <w:p>
+      <w:pPr>
+        <w:rPr>
+          <w:rFonts w:ascii="Verdana" w:hAnsi="Verdana"/>
+          <w:sz w:val="24"/>
+          <w:szCs w:val="24"/>
+        </w:rPr>
+      </w:pPr>
+      <w:r>
+        <w:rPr>
+          <w:rFonts w:ascii="Verdana" w:hAnsi="Verdana"/>
+          <w:noProof/>
+          <w:sz w:val="24"/>
+          <w:szCs w:val="24"/>
+          <w14:ligatures w14:val="standardContextual"/>
+        </w:rPr>
+        <w:drawing>
+          <wp:inline distT="0" distB="0" distL="0" distR="0" wp14:anchorId="4BFFACE7" wp14:editId="0838D839">
+            <wp:extent cx="4757772" cy="2428893"/>
+            <wp:effectExtent l="0" t="0" r="5080" b="0"/>
+            <wp:docPr id="413230765" name="Picture 1" descr="A screen shot of a computer program&#10;&#10;Description automatically generated"/>
+            <wp:cNvGraphicFramePr>
+              <a:graphicFrameLocks xmlns:a="http://schemas.openxmlformats.org/drawingml/2006/main" noChangeAspect="1"/>
+            </wp:cNvGraphicFramePr>
+            <a:graphic xmlns:a="http://schemas.openxmlformats.org/drawingml/2006/main">
+              <a:graphicData uri="http://schemas.openxmlformats.org/drawingml/2006/picture">
+                <pic:pic xmlns:pic="http://schemas.openxmlformats.org/drawingml/2006/picture">
+                  <pic:nvPicPr>
+                    <pic:cNvPr id="413230765" name="Picture 1" descr="A screen shot of a computer program&#10;&#10;Description automatically generated"/>
+                    <pic:cNvPicPr/>
+                  </pic:nvPicPr>
+                  <pic:blipFill>
+                    <a:blip r:embed="rId8">
+                      <a:extLst>
+                        <a:ext uri="{28A0092B-C50C-407E-A947-70E740481C1C}">
+                          <a14:useLocalDpi xmlns:a14="http://schemas.microsoft.com/office/drawing/2010/main" val="0"/>
+                        </a:ext>
+                      </a:extLst>
+                    </a:blip>
+                    <a:stretch>
+                      <a:fillRect/>
+                    </a:stretch>
+                  </pic:blipFill>
+                  <pic:spPr>
+                    <a:xfrm>
+                      <a:off x="0" y="0"/>
+                      <a:ext cx="4757772" cy="2428893"/>
+                    </a:xfrm>
+                    <a:prstGeom prst="rect">
+                      <a:avLst/>
+                    </a:prstGeom>
+                  </pic:spPr>
+                </pic:pic>
+              </a:graphicData>
+            </a:graphic>
+          </wp:inline>
+        </w:drawing>
+      </w:r>
+    </w:p>
+    <w:p>
+      <w:pPr>
+        <w:rPr>
+          <w:rFonts w:ascii="Verdana" w:hAnsi="Verdana"/>
+          <w:sz w:val="24"/>
+          <w:szCs w:val="24"/>
+        </w:rPr>
+      </w:pPr>
+    </w:p>
+    <w:p>
+      <w:pPr>
+        <w:rPr>
+          <w:rFonts w:ascii="Verdana" w:hAnsi="Verdana"/>
+          <w:sz w:val="24"/>
+          <w:szCs w:val="24"/>
+        </w:rPr>
+      </w:pPr>
+      <w:r>
+        <w:rPr>
+          <w:rFonts w:ascii="Verdana" w:hAnsi="Verdana"/>
+          <w:sz w:val="24"/>
+          <w:szCs w:val="24"/>
+        </w:rPr>
+        <w:t>They have these associated views:</w:t>
+      </w:r>
+    </w:p>
+    <w:p>
+      <w:pPr>
+        <w:rPr>
+          <w:rFonts w:ascii="Verdana" w:hAnsi="Verdana"/>
+          <w:sz w:val="24"/>
+          <w:szCs w:val="24"/>
+        </w:rPr>
+      </w:pPr>
+    </w:p>
+    <w:p>
+      <w:pPr>
+        <w:rPr>
+          <w:rFonts w:ascii="Verdana" w:hAnsi="Verdana"/>
+          <w:b/>
+          <w:bCs/>
+          <w:sz w:val="24"/>
+          <w:szCs w:val="24"/>
+        </w:rPr>
+      </w:pPr>
+      <w:proofErr w:type="spellStart"/>
+      <w:r>
+        <w:rPr>
+          <w:rFonts w:ascii="Verdana" w:hAnsi="Verdana"/>
+          <w:b/>
+          <w:bCs/>
+          <w:sz w:val="24"/>
+          <w:szCs w:val="24"/>
+        </w:rPr>
+        <w:t>Dog</w:t>
+      </w:r>
+      <w:r>
+        <w:rPr>
+          <w:rFonts w:ascii="Verdana" w:hAnsi="Verdana"/>
+          <w:b/>
+          <w:bCs/>
+          <w:sz w:val="24"/>
+          <w:szCs w:val="24"/>
+        </w:rPr>
+        <w:t>Walker</w:t>
+      </w:r>
+      <w:r>
+        <w:rPr>
+          <w:rFonts w:ascii="Verdana" w:hAnsi="Verdana"/>
+          <w:b/>
+          <w:bCs/>
+          <w:sz w:val="24"/>
+          <w:szCs w:val="24"/>
+        </w:rPr>
+        <w:t>ListView</w:t>
+      </w:r>
+      <w:proofErr w:type="spellEnd"/>
+    </w:p>
+    <w:p>
+      <w:pPr>
+        <w:rPr>
+          <w:rFonts w:ascii="Verdana" w:hAnsi="Verdana"/>
+          <w:sz w:val="24"/>
+          <w:szCs w:val="24"/>
+        </w:rPr>
+      </w:pPr>
+      <w:r>
+        <w:rPr>
+          <w:rFonts w:ascii="Verdana" w:hAnsi="Verdana"/>
+          <w:sz w:val="24"/>
+          <w:szCs w:val="24"/>
+        </w:rPr>
+        <w:t>Template: dog</w:t>
+      </w:r>
+      <w:r>
+        <w:rPr>
+          <w:rFonts w:ascii="Verdana" w:hAnsi="Verdana"/>
+          <w:sz w:val="24"/>
+          <w:szCs w:val="24"/>
+        </w:rPr>
+        <w:t>walker</w:t>
+      </w:r>
+      <w:r>
+        <w:rPr>
+          <w:rFonts w:ascii="Verdana" w:hAnsi="Verdana"/>
+          <w:sz w:val="24"/>
+          <w:szCs w:val="24"/>
+        </w:rPr>
+        <w:t>_list.html</w:t>
+      </w:r>
+    </w:p>
+    <w:p>
+      <w:pPr>
+        <w:rPr>
+          <w:rFonts w:ascii="Verdana" w:hAnsi="Verdana"/>
+          <w:sz w:val="24"/>
+          <w:szCs w:val="24"/>
+        </w:rPr>
+      </w:pPr>
+      <w:r>
+        <w:rPr>
+          <w:rFonts w:ascii="Verdana" w:hAnsi="Verdana"/>
+          <w:sz w:val="24"/>
+          <w:szCs w:val="24"/>
+        </w:rPr>
+        <w:t>URL Namespace: ‘dog</w:t>
+      </w:r>
+      <w:r>
+        <w:rPr>
+          <w:rFonts w:ascii="Verdana" w:hAnsi="Verdana"/>
+          <w:sz w:val="24"/>
+          <w:szCs w:val="24"/>
+        </w:rPr>
+        <w:t>walker</w:t>
+      </w:r>
+      <w:r>
+        <w:rPr>
+          <w:rFonts w:ascii="Verdana" w:hAnsi="Verdana"/>
+          <w:sz w:val="24"/>
+          <w:szCs w:val="24"/>
+        </w:rPr>
+        <w:t>’</w:t>
+      </w:r>
+    </w:p>
+    <w:p>
+      <w:pPr>
+        <w:rPr>
+          <w:rFonts w:ascii="Verdana" w:hAnsi="Verdana"/>
+          <w:sz w:val="24"/>
+          <w:szCs w:val="24"/>
+        </w:rPr>
+      </w:pPr>
+    </w:p>
+    <w:p>
+      <w:pPr>
+        <w:rPr>
+          <w:rFonts w:ascii="Verdana" w:hAnsi="Verdana"/>
+          <w:sz w:val="24"/>
+          <w:szCs w:val="24"/>
+        </w:rPr>
+      </w:pPr>
+      <w:proofErr w:type="spellStart"/>
+      <w:r>
+        <w:rPr>
+          <w:rFonts w:ascii="Verdana" w:hAnsi="Verdana"/>
+          <w:b/>
+          <w:bCs/>
+          <w:sz w:val="24"/>
+          <w:szCs w:val="24"/>
+        </w:rPr>
+        <w:t>Dog</w:t>
+      </w:r>
+      <w:r>
+        <w:rPr>
+          <w:rFonts w:ascii="Verdana" w:hAnsi="Verdana"/>
+          <w:b/>
+          <w:bCs/>
+          <w:sz w:val="24"/>
+          <w:szCs w:val="24"/>
+        </w:rPr>
+        <w:t>Walker</w:t>
+      </w:r>
+      <w:r>
+        <w:rPr>
+          <w:rFonts w:ascii="Verdana" w:hAnsi="Verdana"/>
+          <w:b/>
+          <w:bCs/>
+          <w:sz w:val="24"/>
+          <w:szCs w:val="24"/>
+        </w:rPr>
+        <w:t>DetailView</w:t>
+      </w:r>
+      <w:proofErr w:type="spellEnd"/>
+      <w:r>
+        <w:rPr>
+          <w:rFonts w:ascii="Verdana" w:hAnsi="Verdana"/>
+          <w:sz w:val="24"/>
+          <w:szCs w:val="24"/>
+        </w:rPr>
+        <w:t xml:space="preserve"> </w:t>
+      </w:r>
+    </w:p>
+    <w:p>
+      <w:pPr>
+        <w:rPr>
+          <w:rFonts w:ascii="Verdana" w:hAnsi="Verdana"/>
+          <w:sz w:val="24"/>
+          <w:szCs w:val="24"/>
+        </w:rPr>
+      </w:pPr>
+      <w:r>
+        <w:rPr>
+          <w:rFonts w:ascii="Verdana" w:hAnsi="Verdana"/>
+          <w:sz w:val="24"/>
+          <w:szCs w:val="24"/>
+        </w:rPr>
+        <w:t>Template: dog</w:t>
+      </w:r>
+      <w:r>
+        <w:rPr>
+          <w:rFonts w:ascii="Verdana" w:hAnsi="Verdana"/>
+          <w:sz w:val="24"/>
+          <w:szCs w:val="24"/>
+        </w:rPr>
+        <w:t>walker</w:t>
+      </w:r>
+      <w:r>
+        <w:rPr>
+          <w:rFonts w:ascii="Verdana" w:hAnsi="Verdana"/>
+          <w:sz w:val="24"/>
+          <w:szCs w:val="24"/>
+        </w:rPr>
+        <w:t>_detail.html</w:t>
+      </w:r>
+    </w:p>
+    <w:p>
+      <w:pPr>
+        <w:rPr>
+          <w:rFonts w:ascii="Verdana" w:hAnsi="Verdana"/>
+          <w:sz w:val="24"/>
+          <w:szCs w:val="24"/>
+        </w:rPr>
+      </w:pPr>
+      <w:r>
+        <w:rPr>
+          <w:rFonts w:ascii="Verdana" w:hAnsi="Verdana"/>
+          <w:sz w:val="24"/>
+          <w:szCs w:val="24"/>
+        </w:rPr>
+        <w:t>URL Namespace: ‘dog</w:t>
+      </w:r>
+      <w:r>
+        <w:rPr>
+          <w:rFonts w:ascii="Verdana" w:hAnsi="Verdana"/>
+          <w:sz w:val="24"/>
+          <w:szCs w:val="24"/>
+        </w:rPr>
+        <w:t>walker</w:t>
+      </w:r>
+      <w:r>
+        <w:rPr>
+          <w:rFonts w:ascii="Verdana" w:hAnsi="Verdana"/>
+          <w:sz w:val="24"/>
+          <w:szCs w:val="24"/>
+        </w:rPr>
+        <w:t>-detail’</w:t>
+      </w:r>
+    </w:p>
+    <w:p>
+      <w:pPr>
         <w:rPr>
           <w:rFonts w:ascii="Verdana" w:hAnsi="Verdana"/>
           <w:i/>
@@ -1304,40 +1703,6 @@
           <w:szCs w:val="24"/>
         </w:rPr>
       </w:pPr>
-      <w:r>
-        <w:rPr>
-          <w:rFonts w:ascii="Verdana" w:hAnsi="Verdana"/>
-          <w:i/>
-          <w:iCs/>
-          <w:sz w:val="24"/>
-          <w:szCs w:val="24"/>
-        </w:rPr>
-        <w:t>To be implemented in the next iteration –</w:t>
-      </w:r>
-    </w:p>
-    <w:p>
-      <w:pPr>
-        <w:pStyle w:val="ListParagraph"/>
-        <w:rPr>
-          <w:rFonts w:ascii="Verdana" w:hAnsi="Verdana"/>
-          <w:i/>
-          <w:iCs/>
-          <w:sz w:val="24"/>
-          <w:szCs w:val="24"/>
-        </w:rPr>
-      </w:pPr>
-    </w:p>
-    <w:p>
-      <w:pPr>
-        <w:pStyle w:val="ListParagraph"/>
-        <w:rPr>
-          <w:rFonts w:ascii="Verdana" w:hAnsi="Verdana"/>
-          <w:i/>
-          <w:iCs/>
-          <w:sz w:val="24"/>
-          <w:szCs w:val="24"/>
-        </w:rPr>
-      </w:pPr>
     </w:p>
     <w:p>
       <w:pPr>
@@ -1502,13 +1867,41 @@
           <w:szCs w:val="24"/>
         </w:rPr>
       </w:pPr>
-      <w:r>
-        <w:rPr>
-          <w:rFonts w:ascii="Verdana" w:hAnsi="Verdana"/>
-          <w:sz w:val="24"/>
-          <w:szCs w:val="24"/>
-        </w:rPr>
-        <w:t>fido_hub – just like ‘django-project’ in the portfolio project hierarchy, where important project related code was added in settings.py.</w:t>
+      <w:proofErr w:type="spellStart"/>
+      <w:r>
+        <w:rPr>
+          <w:rFonts w:ascii="Verdana" w:hAnsi="Verdana"/>
+          <w:sz w:val="24"/>
+          <w:szCs w:val="24"/>
+        </w:rPr>
+        <w:t>fido_hub</w:t>
+      </w:r>
+      <w:proofErr w:type="spellEnd"/>
+      <w:r>
+        <w:rPr>
+          <w:rFonts w:ascii="Verdana" w:hAnsi="Verdana"/>
+          <w:sz w:val="24"/>
+          <w:szCs w:val="24"/>
+        </w:rPr>
+        <w:t xml:space="preserve"> – just like ‘</w:t>
+      </w:r>
+      <w:proofErr w:type="spellStart"/>
+      <w:r>
+        <w:rPr>
+          <w:rFonts w:ascii="Verdana" w:hAnsi="Verdana"/>
+          <w:sz w:val="24"/>
+          <w:szCs w:val="24"/>
+        </w:rPr>
+        <w:t>django</w:t>
+      </w:r>
+      <w:proofErr w:type="spellEnd"/>
+      <w:r>
+        <w:rPr>
+          <w:rFonts w:ascii="Verdana" w:hAnsi="Verdana"/>
+          <w:sz w:val="24"/>
+          <w:szCs w:val="24"/>
+        </w:rPr>
+        <w:t>-project’ in the portfolio project hierarchy, where important project related code was added in settings.py.</w:t>
       </w:r>
     </w:p>
     <w:p>
@@ -1532,14 +1925,23 @@
           <w:szCs w:val="24"/>
         </w:rPr>
       </w:pPr>
-      <w:r>
-        <w:rPr>
-          <w:rFonts w:ascii="Verdana" w:hAnsi="Verdana"/>
-          <w:sz w:val="24"/>
-          <w:szCs w:val="24"/>
-        </w:rPr>
-        <w:lastRenderedPageBreak/>
-        <w:t>fidohup_app – the actual application, where the models, the templates, and the URLs are all placed. This is the majority of the code for the app to run.</w:t>
+      <w:proofErr w:type="spellStart"/>
+      <w:r>
+        <w:rPr>
+          <w:rFonts w:ascii="Verdana" w:hAnsi="Verdana"/>
+          <w:sz w:val="24"/>
+          <w:szCs w:val="24"/>
+        </w:rPr>
+        <w:t>fidohup_app</w:t>
+      </w:r>
+      <w:proofErr w:type="spellEnd"/>
+      <w:r>
+        <w:rPr>
+          <w:rFonts w:ascii="Verdana" w:hAnsi="Verdana"/>
+          <w:sz w:val="24"/>
+          <w:szCs w:val="24"/>
+        </w:rPr>
+        <w:t xml:space="preserve"> – the actual application, where the models, the templates, and the URLs are all placed. This is the majority of the code for the app to run.</w:t>
       </w:r>
     </w:p>
     <w:p>
@@ -1563,13 +1965,41 @@
           <w:szCs w:val="24"/>
         </w:rPr>
       </w:pPr>
-      <w:r>
-        <w:rPr>
-          <w:rFonts w:ascii="Verdana" w:hAnsi="Verdana"/>
-          <w:sz w:val="24"/>
-          <w:szCs w:val="24"/>
-        </w:rPr>
-        <w:t>myvenv – just like ‘djvenv’ in the portfolio project hierarchy, is home to virtual environment assets.</w:t>
+      <w:proofErr w:type="spellStart"/>
+      <w:r>
+        <w:rPr>
+          <w:rFonts w:ascii="Verdana" w:hAnsi="Verdana"/>
+          <w:sz w:val="24"/>
+          <w:szCs w:val="24"/>
+        </w:rPr>
+        <w:t>myvenv</w:t>
+      </w:r>
+      <w:proofErr w:type="spellEnd"/>
+      <w:r>
+        <w:rPr>
+          <w:rFonts w:ascii="Verdana" w:hAnsi="Verdana"/>
+          <w:sz w:val="24"/>
+          <w:szCs w:val="24"/>
+        </w:rPr>
+        <w:t xml:space="preserve"> – just like ‘</w:t>
+      </w:r>
+      <w:proofErr w:type="spellStart"/>
+      <w:r>
+        <w:rPr>
+          <w:rFonts w:ascii="Verdana" w:hAnsi="Verdana"/>
+          <w:sz w:val="24"/>
+          <w:szCs w:val="24"/>
+        </w:rPr>
+        <w:t>djvenv</w:t>
+      </w:r>
+      <w:proofErr w:type="spellEnd"/>
+      <w:r>
+        <w:rPr>
+          <w:rFonts w:ascii="Verdana" w:hAnsi="Verdana"/>
+          <w:sz w:val="24"/>
+          <w:szCs w:val="24"/>
+        </w:rPr>
+        <w:t>’ in the portfolio project hierarchy, is home to virtual environment assets.</w:t>
       </w:r>
     </w:p>
     <w:p>
@@ -1629,7 +2059,25 @@
           <w:sz w:val="24"/>
           <w:szCs w:val="24"/>
         </w:rPr>
-        <w:t>.gitattributes – created when making the repository.</w:t>
+        <w:t>.</w:t>
+      </w:r>
+      <w:proofErr w:type="spellStart"/>
+      <w:r>
+        <w:rPr>
+          <w:rFonts w:ascii="Verdana" w:hAnsi="Verdana"/>
+          <w:sz w:val="24"/>
+          <w:szCs w:val="24"/>
+        </w:rPr>
+        <w:t>gitattributes</w:t>
+      </w:r>
+      <w:proofErr w:type="spellEnd"/>
+      <w:r>
+        <w:rPr>
+          <w:rFonts w:ascii="Verdana" w:hAnsi="Verdana"/>
+          <w:sz w:val="24"/>
+          <w:szCs w:val="24"/>
+        </w:rPr>
+        <w:t xml:space="preserve"> – created when making the repository.</w:t>
       </w:r>
     </w:p>
     <w:p>
@@ -1653,13 +2101,33 @@
           <w:szCs w:val="24"/>
         </w:rPr>
       </w:pPr>
-      <w:r>
-        <w:rPr>
-          <w:rFonts w:ascii="Verdana" w:hAnsi="Verdana"/>
-          <w:sz w:val="24"/>
-          <w:szCs w:val="24"/>
-        </w:rPr>
-        <w:t>.gitignore – tells Git what to ignore when committing.</w:t>
+      <w:proofErr w:type="gramStart"/>
+      <w:r>
+        <w:rPr>
+          <w:rFonts w:ascii="Verdana" w:hAnsi="Verdana"/>
+          <w:sz w:val="24"/>
+          <w:szCs w:val="24"/>
+        </w:rPr>
+        <w:t>.</w:t>
+      </w:r>
+      <w:proofErr w:type="spellStart"/>
+      <w:r>
+        <w:rPr>
+          <w:rFonts w:ascii="Verdana" w:hAnsi="Verdana"/>
+          <w:sz w:val="24"/>
+          <w:szCs w:val="24"/>
+        </w:rPr>
+        <w:t>gitignore</w:t>
+      </w:r>
+      <w:proofErr w:type="spellEnd"/>
+      <w:proofErr w:type="gramEnd"/>
+      <w:r>
+        <w:rPr>
+          <w:rFonts w:ascii="Verdana" w:hAnsi="Verdana"/>
+          <w:sz w:val="24"/>
+          <w:szCs w:val="24"/>
+        </w:rPr>
+        <w:t xml:space="preserve"> – tells Git what to ignore when committing.</w:t>
       </w:r>
     </w:p>
     <w:p>
@@ -1719,6 +2187,7 @@
           <w:sz w:val="24"/>
           <w:szCs w:val="24"/>
         </w:rPr>
+        <w:lastRenderedPageBreak/>
         <w:t>manage.py – python file that can manage the virtual environment (stuff like creating super users, running the server, migrating the database, etc.)</w:t>
       </w:r>
     </w:p>
@@ -1781,6 +2250,53 @@
         </w:rPr>
         <w:t>server commands.txt – a list of commands that is easy to copy and paste in order to run the server.</w:t>
       </w:r>
+    </w:p>
+    <w:p>
+      <w:pPr>
+        <w:pStyle w:val="ListParagraph"/>
+        <w:ind w:left="0"/>
+        <w:rPr>
+          <w:rFonts w:ascii="Verdana" w:hAnsi="Verdana"/>
+          <w:b/>
+          <w:bCs/>
+          <w:sz w:val="24"/>
+          <w:szCs w:val="24"/>
+        </w:rPr>
+      </w:pPr>
+    </w:p>
+    <w:p>
+      <w:pPr>
+        <w:pStyle w:val="ListParagraph"/>
+        <w:ind w:left="0"/>
+        <w:rPr>
+          <w:rFonts w:ascii="Verdana" w:hAnsi="Verdana"/>
+          <w:b/>
+          <w:bCs/>
+          <w:sz w:val="24"/>
+          <w:szCs w:val="24"/>
+        </w:rPr>
+      </w:pPr>
+      <w:r>
+        <w:rPr>
+          <w:rFonts w:ascii="Verdana" w:hAnsi="Verdana"/>
+          <w:b/>
+          <w:bCs/>
+          <w:sz w:val="24"/>
+          <w:szCs w:val="24"/>
+        </w:rPr>
+        <w:t>Discovery Area – Uploading Images to Django</w:t>
+      </w:r>
+    </w:p>
+    <w:p>
+      <w:pPr>
+        <w:pStyle w:val="ListParagraph"/>
+        <w:ind w:left="0"/>
+        <w:rPr>
+          <w:rFonts w:ascii="Verdana" w:hAnsi="Verdana"/>
+          <w:sz w:val="24"/>
+          <w:szCs w:val="24"/>
+        </w:rPr>
+      </w:pPr>
     </w:p>
     <w:sectPr>
       <w:pgSz w:w="12240" w:h="15840"/>
